--- a/Rewardism/Para Bellum I - The Economic System RD.docx
+++ b/Rewardism/Para Bellum I - The Economic System RD.docx
@@ -3781,31 +3781,7 @@
           <w:u w:val="single"/>
           <w:shd w:fill="auto" w:val="clear"/>
         </w:rPr>
-        <w:t xml:space="preserve"> to divide raw or manufactured goods into smaller amounts that match consumers</w:t>
-      </w:r>
-      <w:r>
-        <w:rPr>
-          <w:rFonts w:ascii="Calibri" w:hAnsi="Calibri" w:cs="Calibri" w:eastAsia="Calibri"/>
-          <w:color w:val="000000"/>
-          <w:spacing w:val="0"/>
-          <w:position w:val="0"/>
-          <w:sz w:val="22"/>
-          <w:u w:val="single"/>
-          <w:shd w:fill="auto" w:val="clear"/>
-        </w:rPr>
-        <w:t xml:space="preserve">’</w:t>
-      </w:r>
-      <w:r>
-        <w:rPr>
-          <w:rFonts w:ascii="Calibri" w:hAnsi="Calibri" w:cs="Calibri" w:eastAsia="Calibri"/>
-          <w:color w:val="000000"/>
-          <w:spacing w:val="0"/>
-          <w:position w:val="0"/>
-          <w:sz w:val="22"/>
-          <w:u w:val="single"/>
-          <w:shd w:fill="auto" w:val="clear"/>
-        </w:rPr>
-        <w:t xml:space="preserve"> needs. If there were no butchers, for example, people would be obliged to purchase a whole ox or sheep at a time, which would be an inconvenience to the rich and an impossibility to the poor. {link to apportionment} </w:t>
+        <w:t xml:space="preserve"> to divide raw or manufactured goods into smaller amounts that match consumers’ needs. If there were no butchers, for example, people would be obliged to purchase a whole ox or sheep at a time, which would be an inconvenience to the rich and an impossibility to the poor. {link to apportionment} </w:t>
       </w:r>
     </w:p>
     <w:p>
@@ -4316,10 +4292,9 @@
           <w:spacing w:val="0"/>
           <w:position w:val="0"/>
           <w:sz w:val="22"/>
-          <w:u w:val="single"/>
-          <w:shd w:fill="auto" w:val="clear"/>
-        </w:rPr>
-        <w:t xml:space="preserve">___________</w:t>
+          <w:shd w:fill="auto" w:val="clear"/>
+        </w:rPr>
+        <w:t xml:space="preserve">! Suppose there's a substance X, which is without doubt harmful, and there is a high demand for this substance for hedonistic reasons; obviously, investors will be attracted to meet this demand to increase their wealth. Under Rewardism, if the company gets high rating from consumers and helps burn a significant amount of RP, then wouldn't they benefit from others' demise just like in the older system? Well, yes and no. They will benefit but the rewarding factor for such a substance would be lower than other more useful substances. This would deter people from investing time and effort for providing a harmful product. We value non-interference so we cannot ban the production of such a substance as long as it is consensual and does not harm the environment. People will still have the freedom to produce and consume what they like but the government will help deter the consumption of harmful products and services.</w:t>
       </w:r>
     </w:p>
     <w:p>
@@ -4812,31 +4787,7 @@
           <w:u w:val="single"/>
           <w:shd w:fill="auto" w:val="clear"/>
         </w:rPr>
-        <w:t xml:space="preserve"> pervades Smith</w:t>
-      </w:r>
-      <w:r>
-        <w:rPr>
-          <w:rFonts w:ascii="Calibri" w:hAnsi="Calibri" w:cs="Calibri" w:eastAsia="Calibri"/>
-          <w:color w:val="000000"/>
-          <w:spacing w:val="0"/>
-          <w:position w:val="0"/>
-          <w:sz w:val="22"/>
-          <w:u w:val="single"/>
-          <w:shd w:fill="auto" w:val="clear"/>
-        </w:rPr>
-        <w:t xml:space="preserve">’</w:t>
-      </w:r>
-      <w:r>
-        <w:rPr>
-          <w:rFonts w:ascii="Calibri" w:hAnsi="Calibri" w:cs="Calibri" w:eastAsia="Calibri"/>
-          <w:color w:val="000000"/>
-          <w:spacing w:val="0"/>
-          <w:position w:val="0"/>
-          <w:sz w:val="22"/>
-          <w:u w:val="single"/>
-          <w:shd w:fill="auto" w:val="clear"/>
-        </w:rPr>
-        <w:t xml:space="preserve">s work. {refer to this self-interest being accounted for in rewardism too}</w:t>
+        <w:t xml:space="preserve"> pervades Smith’s work. {refer to this self-interest being accounted for in rewardism too}</w:t>
       </w:r>
     </w:p>
     <w:p>
@@ -6165,31 +6116,7 @@
           <w:u w:val="single"/>
           <w:shd w:fill="auto" w:val="clear"/>
         </w:rPr>
-        <w:t xml:space="preserve"> to divide raw or manufactured goods into smaller amounts that match consumers</w:t>
-      </w:r>
-      <w:r>
-        <w:rPr>
-          <w:rFonts w:ascii="Calibri" w:hAnsi="Calibri" w:cs="Calibri" w:eastAsia="Calibri"/>
-          <w:color w:val="000000"/>
-          <w:spacing w:val="0"/>
-          <w:position w:val="0"/>
-          <w:sz w:val="22"/>
-          <w:u w:val="single"/>
-          <w:shd w:fill="auto" w:val="clear"/>
-        </w:rPr>
-        <w:t xml:space="preserve">’</w:t>
-      </w:r>
-      <w:r>
-        <w:rPr>
-          <w:rFonts w:ascii="Calibri" w:hAnsi="Calibri" w:cs="Calibri" w:eastAsia="Calibri"/>
-          <w:color w:val="000000"/>
-          <w:spacing w:val="0"/>
-          <w:position w:val="0"/>
-          <w:sz w:val="22"/>
-          <w:u w:val="single"/>
-          <w:shd w:fill="auto" w:val="clear"/>
-        </w:rPr>
-        <w:t xml:space="preserve"> needs. If there were no butchers, for example, people would be obliged to purchase a whole ox or sheep at a time, which would be an inconvenience to the rich and an impossibility to the poor. {link to apportionment}</w:t>
+        <w:t xml:space="preserve"> to divide raw or manufactured goods into smaller amounts that match consumers’ needs. If there were no butchers, for example, people would be obliged to purchase a whole ox or sheep at a time, which would be an inconvenience to the rich and an impossibility to the poor. {link to apportionment}</w:t>
       </w:r>
     </w:p>
     <w:p>
